--- a/Maturita/Maturita/HW/11. Měřící přístroje.docx
+++ b/Maturita/Maturita/HW/11. Měřící přístroje.docx
@@ -302,6 +302,83 @@
     </w:p>
     <w:p>
       <w:pPr>
+        <w:pStyle w:val="Odstavecseseznamem"/>
+        <w:numPr>
+          <w:ilvl w:val="0"/>
+          <w:numId w:val="7"/>
+        </w:numPr>
+      </w:pPr>
+      <w:r>
+        <w:rPr>
+          <w:b/>
+          <w:bCs/>
+        </w:rPr>
+        <w:t>U (nebo V):</w:t>
+      </w:r>
+      <w:r>
+        <w:t xml:space="preserve"> Značí napětí. Magnetoelektrický měřič může generovat napětí v závislosti na magnetickém poli.</w:t>
+      </w:r>
+    </w:p>
+    <w:p>
+      <w:pPr>
+        <w:pStyle w:val="Odstavecseseznamem"/>
+        <w:numPr>
+          <w:ilvl w:val="0"/>
+          <w:numId w:val="7"/>
+        </w:numPr>
+      </w:pPr>
+      <w:r>
+        <w:rPr>
+          <w:b/>
+          <w:bCs/>
+        </w:rPr>
+        <w:t>I:</w:t>
+      </w:r>
+      <w:r>
+        <w:t xml:space="preserve"> Značí proud. V některých případech může být použit k měření proudu generovaného magnetickým polem.</w:t>
+      </w:r>
+    </w:p>
+    <w:p>
+      <w:pPr>
+        <w:pStyle w:val="Odstavecseseznamem"/>
+        <w:numPr>
+          <w:ilvl w:val="0"/>
+          <w:numId w:val="7"/>
+        </w:numPr>
+      </w:pPr>
+      <w:r>
+        <w:rPr>
+          <w:b/>
+          <w:bCs/>
+        </w:rPr>
+        <w:t>B:</w:t>
+      </w:r>
+      <w:r>
+        <w:t xml:space="preserve"> Značí magnetickou indukci. Měřič může měřit magnetické pole (B) a převádět ho na elektrický signál.</w:t>
+      </w:r>
+    </w:p>
+    <w:p>
+      <w:pPr>
+        <w:pStyle w:val="Odstavecseseznamem"/>
+        <w:numPr>
+          <w:ilvl w:val="0"/>
+          <w:numId w:val="7"/>
+        </w:numPr>
+      </w:pPr>
+      <w:r>
+        <w:rPr>
+          <w:b/>
+          <w:bCs/>
+        </w:rPr>
+        <w:t>R (nebo Ω):</w:t>
+      </w:r>
+      <w:r>
+        <w:t xml:space="preserve"> Značí odpor. Někdy může být měřen odpor v souvislosti s magnetickým polem.</w:t>
+      </w:r>
+    </w:p>
+    <w:p/>
+    <w:p>
+      <w:pPr>
         <w:pStyle w:val="Nadpis1"/>
       </w:pPr>
       <w:r>
@@ -359,6 +436,7 @@
         </w:numPr>
       </w:pPr>
       <w:r>
+        <w:lastRenderedPageBreak/>
         <w:t xml:space="preserve">Cívka se natočí do polohy, ve které jsou v rovnováze točivý moment způsobený proudem v cívce a moment spirálových per. </w:t>
       </w:r>
     </w:p>
@@ -413,25 +491,9 @@
     </w:p>
     <w:p>
       <w:pPr>
-        <w:rPr>
-          <w:b/>
-          <w:bCs/>
-        </w:rPr>
-      </w:pPr>
-      <w:r>
-        <w:rPr>
-          <w:b/>
-          <w:bCs/>
-        </w:rPr>
-        <w:br w:type="page"/>
-      </w:r>
-    </w:p>
-    <w:p>
-      <w:pPr>
         <w:pStyle w:val="Nadpis2"/>
       </w:pPr>
       <w:r>
-        <w:lastRenderedPageBreak/>
         <w:t>Výhody</w:t>
       </w:r>
     </w:p>
@@ -746,7 +808,7 @@
           <w:noProof/>
         </w:rPr>
         <w:drawing>
-          <wp:anchor distT="0" distB="0" distL="114300" distR="114300" simplePos="0" relativeHeight="251658240" behindDoc="1" locked="0" layoutInCell="1" allowOverlap="1" wp14:anchorId="3245BA1C" wp14:editId="3C6B4BEE">
+          <wp:anchor distT="0" distB="0" distL="114300" distR="114300" simplePos="0" relativeHeight="251658240" behindDoc="1" locked="0" layoutInCell="1" allowOverlap="1" wp14:anchorId="3245BA1C" wp14:editId="6595B5D0">
             <wp:simplePos x="0" y="0"/>
             <wp:positionH relativeFrom="column">
               <wp:posOffset>3193761</wp:posOffset>
@@ -1719,14 +1781,16 @@
       </w:r>
     </w:p>
     <w:p>
-      <w:pPr>
-        <w:pStyle w:val="Odstavecseseznamem"/>
-        <w:numPr>
-          <w:ilvl w:val="0"/>
-          <w:numId w:val="7"/>
-        </w:numPr>
-      </w:pPr>
-      <w:r>
+      <w:r>
+        <w:br w:type="page"/>
+      </w:r>
+    </w:p>
+    <w:p>
+      <w:pPr>
+        <w:pStyle w:val="Nadpis2"/>
+      </w:pPr>
+      <w:r>
+        <w:lastRenderedPageBreak/>
         <w:t>Měření dalších elektrických veličin elektronickým přístrojem</w:t>
       </w:r>
     </w:p>
@@ -1898,27 +1962,126 @@
         </w:numPr>
       </w:pPr>
       <w:r>
+        <w:t>Převodníky slouží k převodu jedné fyzikální veličiny na jinou. Například:</w:t>
+      </w:r>
+    </w:p>
+    <w:p>
+      <w:pPr>
+        <w:pStyle w:val="Odstavecseseznamem"/>
+        <w:numPr>
+          <w:ilvl w:val="1"/>
+          <w:numId w:val="7"/>
+        </w:numPr>
+      </w:pPr>
+      <w:r>
+        <w:t>Převodník I - U měří proud a převede ho na napětí.</w:t>
+      </w:r>
+    </w:p>
+    <w:p>
+      <w:pPr>
+        <w:pStyle w:val="Odstavecseseznamem"/>
+        <w:numPr>
+          <w:ilvl w:val="1"/>
+          <w:numId w:val="7"/>
+        </w:numPr>
+      </w:pPr>
+      <w:r>
+        <w:t>Převodník R - U měří odpor a převede ho na napětí.</w:t>
+      </w:r>
+    </w:p>
+    <w:p>
+      <w:pPr>
+        <w:pStyle w:val="Odstavecseseznamem"/>
+        <w:numPr>
+          <w:ilvl w:val="1"/>
+          <w:numId w:val="7"/>
+        </w:numPr>
+      </w:pPr>
+      <w:r>
+        <w:t>Převodník Z - U měří impedanci a převede ji na napětí.</w:t>
+      </w:r>
+    </w:p>
+    <w:p>
+      <w:pPr>
+        <w:pStyle w:val="Odstavecseseznamem"/>
+        <w:numPr>
+          <w:ilvl w:val="1"/>
+          <w:numId w:val="7"/>
+        </w:numPr>
+      </w:pPr>
+      <w:r>
+        <w:t>Převodník C - U měří kapacitu a převede ji na napětí.</w:t>
+      </w:r>
+    </w:p>
+    <w:p>
+      <w:pPr>
+        <w:pStyle w:val="Odstavecseseznamem"/>
+        <w:numPr>
+          <w:ilvl w:val="1"/>
+          <w:numId w:val="7"/>
+        </w:numPr>
+      </w:pPr>
+      <w:r>
+        <w:t>Převodník L - U měří indukčnost a převede ji na napětí.</w:t>
+      </w:r>
+    </w:p>
+    <w:p>
+      <w:pPr>
+        <w:pStyle w:val="Odstavecseseznamem"/>
+        <w:numPr>
+          <w:ilvl w:val="0"/>
+          <w:numId w:val="7"/>
+        </w:numPr>
+      </w:pPr>
+      <w:r>
+        <w:rPr>
+          <w:b/>
+          <w:bCs/>
+        </w:rPr>
+        <w:t xml:space="preserve">Převodník I </w:t>
+      </w:r>
+      <w:r>
+        <w:sym w:font="Wingdings" w:char="F0E0"/>
+      </w:r>
+      <w:r>
+        <w:rPr>
+          <w:b/>
+          <w:bCs/>
+          <w:lang w:val="en-US"/>
+        </w:rPr>
+        <w:t>U</w:t>
+      </w:r>
+    </w:p>
+    <w:p>
+      <w:pPr>
+        <w:ind w:left="360"/>
+        <w:rPr>
+          <w:b/>
+          <w:bCs/>
+        </w:rPr>
+      </w:pPr>
+      <w:r>
         <w:rPr>
           <w:noProof/>
         </w:rPr>
         <mc:AlternateContent>
           <mc:Choice Requires="wpg">
             <w:drawing>
-              <wp:anchor distT="0" distB="0" distL="114300" distR="114300" simplePos="0" relativeHeight="251665408" behindDoc="0" locked="0" layoutInCell="1" allowOverlap="1" wp14:anchorId="170D58B0" wp14:editId="1AEFC977">
+              <wp:anchor distT="0" distB="0" distL="114300" distR="114300" simplePos="0" relativeHeight="251670528" behindDoc="0" locked="0" layoutInCell="1" allowOverlap="1" wp14:anchorId="6F25280D" wp14:editId="61056863">
                 <wp:simplePos x="0" y="0"/>
-                <wp:positionH relativeFrom="margin">
-                  <wp:align>left</wp:align>
+                <wp:positionH relativeFrom="column">
+                  <wp:posOffset>205106</wp:posOffset>
                 </wp:positionH>
                 <wp:positionV relativeFrom="paragraph">
-                  <wp:posOffset>156422</wp:posOffset>
+                  <wp:posOffset>41910</wp:posOffset>
                 </wp:positionV>
-                <wp:extent cx="2655570" cy="1745615"/>
-                <wp:effectExtent l="0" t="0" r="0" b="6985"/>
+                <wp:extent cx="2468880" cy="1615440"/>
+                <wp:effectExtent l="0" t="0" r="7620" b="3810"/>
                 <wp:wrapNone/>
                 <wp:docPr id="871438" name="Group 14">
                   <a:extLst xmlns:a="http://schemas.openxmlformats.org/drawingml/2006/main">
                     <a:ext uri="{FF2B5EF4-FFF2-40B4-BE49-F238E27FC236}">
-                      <a16:creationId xmlns:a16="http://schemas.microsoft.com/office/drawing/2014/main" id="{6F53D562-046E-A8D4-A0DC-88F3664B74C9}"/>
+                      <a16:creationId xmlns:a16="http://schemas.microsoft.com/office/drawing/2014/main" id="{B5758848-83CA-4445-32F5-AF3B5F51E5B2}"/>
                     </a:ext>
                   </a:extLst>
                 </wp:docPr>
@@ -1930,17 +2093,17 @@
                       <wpg:grpSpPr bwMode="auto">
                         <a:xfrm>
                           <a:off x="0" y="0"/>
-                          <a:ext cx="2655570" cy="1745615"/>
+                          <a:ext cx="2468880" cy="1615440"/>
                           <a:chOff x="0" y="0"/>
                           <a:chExt cx="2515" cy="1653"/>
                         </a:xfrm>
                       </wpg:grpSpPr>
                       <pic:pic xmlns:pic="http://schemas.openxmlformats.org/drawingml/2006/picture">
                         <pic:nvPicPr>
-                          <pic:cNvPr id="168037977" name="Picture 7">
+                          <pic:cNvPr id="758365674" name="Picture 7">
                             <a:extLst>
                               <a:ext uri="{FF2B5EF4-FFF2-40B4-BE49-F238E27FC236}">
-                                <a16:creationId xmlns:a16="http://schemas.microsoft.com/office/drawing/2014/main" id="{E4386B8F-AEEE-0160-F588-D1DF2B27E215}"/>
+                                <a16:creationId xmlns:a16="http://schemas.microsoft.com/office/drawing/2014/main" id="{56AEAE21-5E37-0C80-0501-D71AA66D54DE}"/>
                               </a:ext>
                             </a:extLst>
                           </pic:cNvPr>
@@ -1982,10 +2145,10 @@
                         </pic:spPr>
                       </pic:pic>
                       <wps:wsp>
-                        <wps:cNvPr id="555945651" name="Line 12">
+                        <wps:cNvPr id="655080779" name="Line 12">
                           <a:extLst>
                             <a:ext uri="{FF2B5EF4-FFF2-40B4-BE49-F238E27FC236}">
-                              <a16:creationId xmlns:a16="http://schemas.microsoft.com/office/drawing/2014/main" id="{165A99E0-B221-3A97-A1B6-2ABE52697295}"/>
+                              <a16:creationId xmlns:a16="http://schemas.microsoft.com/office/drawing/2014/main" id="{E8B45C44-0634-FFEE-9965-9B62ADE4ED04}"/>
                             </a:ext>
                           </a:extLst>
                         </wps:cNvPr>
@@ -2028,10 +2191,10 @@
                         <wps:bodyPr/>
                       </wps:wsp>
                       <wps:wsp>
-                        <wps:cNvPr id="1805128834" name="Text Box 13">
+                        <wps:cNvPr id="708753839" name="Text Box 13">
                           <a:extLst>
                             <a:ext uri="{FF2B5EF4-FFF2-40B4-BE49-F238E27FC236}">
-                              <a16:creationId xmlns:a16="http://schemas.microsoft.com/office/drawing/2014/main" id="{2E55365C-6C25-4737-634C-55E8A85AB586}"/>
+                              <a16:creationId xmlns:a16="http://schemas.microsoft.com/office/drawing/2014/main" id="{3AA99742-32A4-82C3-F000-17E2ADB3C089}"/>
                             </a:ext>
                           </a:extLst>
                         </wps:cNvPr>
@@ -2130,7 +2293,7 @@
           </mc:Choice>
           <mc:Fallback>
             <w:pict>
-              <v:group w14:anchorId="170D58B0" id="Group 14" o:spid="_x0000_s1026" style="position:absolute;left:0;text-align:left;margin-left:0;margin-top:12.3pt;width:209.1pt;height:137.45pt;z-index:251665408;mso-position-horizontal:left;mso-position-horizontal-relative:margin;mso-width-relative:margin;mso-height-relative:margin" coordsize="2515,1653" o:gfxdata="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">
+              <v:group w14:anchorId="6F25280D" id="Group 14" o:spid="_x0000_s1026" style="position:absolute;left:0;text-align:left;margin-left:16.15pt;margin-top:3.3pt;width:194.4pt;height:127.2pt;z-index:251670528;mso-width-relative:margin;mso-height-relative:margin" coordsize="2515,1653" o:gfxdata="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">
                 <v:shapetype id="_x0000_t75" coordsize="21600,21600" o:spt="75" o:preferrelative="t" path="m@4@5l@4@11@9@11@9@5xe" filled="f" stroked="f">
                   <v:stroke joinstyle="miter"/>
                   <v:formulas>
@@ -2150,10 +2313,10 @@
                   <v:path o:extrusionok="f" gradientshapeok="t" o:connecttype="rect"/>
                   <o:lock v:ext="edit" aspectratio="t"/>
                 </v:shapetype>
-                <v:shape id="Picture 7" o:spid="_x0000_s1027" type="#_x0000_t75" style="position:absolute;width:2515;height:1653;visibility:visible;mso-wrap-style:square" o:gfxdata="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">
+                <v:shape id="Picture 7" o:spid="_x0000_s1027" type="#_x0000_t75" style="position:absolute;width:2515;height:1653;visibility:visible;mso-wrap-style:square" o:gfxdata="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">
                   <v:imagedata r:id="rId12" o:title=""/>
                 </v:shape>
-                <v:line id="Line 12" o:spid="_x0000_s1028" style="position:absolute;visibility:visible;mso-wrap-style:square" from="100,656" to="515,656" o:connectortype="straight" o:gfxdata="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" strokecolor="black [3213]" strokeweight="2.5pt">
+                <v:line id="Line 12" o:spid="_x0000_s1028" style="position:absolute;visibility:visible;mso-wrap-style:square" from="100,656" to="515,656" o:connectortype="straight" o:gfxdata="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" strokecolor="black [3213]" strokeweight="2.5pt">
                   <v:stroke endarrow="block" endarrowwidth="wide" endarrowlength="long"/>
                   <v:shadow color="#e7e6e6 [3214]"/>
                 </v:line>
@@ -2161,7 +2324,7 @@
                   <v:stroke joinstyle="miter"/>
                   <v:path gradientshapeok="t" o:connecttype="rect"/>
                 </v:shapetype>
-                <v:shape id="Text Box 13" o:spid="_x0000_s1029" type="#_x0000_t202" style="position:absolute;left:90;top:402;width:172;height:428;visibility:visible;mso-wrap-style:square;v-text-anchor:top" o:gfxdata="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" filled="f" fillcolor="#4472c4 [3204]" stroked="f" strokecolor="black [3213]">
+                <v:shape id="Text Box 13" o:spid="_x0000_s1029" type="#_x0000_t202" style="position:absolute;left:90;top:402;width:172;height:428;visibility:visible;mso-wrap-style:square;v-text-anchor:top" o:gfxdata="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" filled="f" fillcolor="#4472c4 [3204]" stroked="f" strokecolor="black [3213]">
                   <v:shadow color="#e7e6e6 [3214]"/>
                   <v:textbox>
                     <w:txbxContent>
@@ -2196,49 +2359,46 @@
                     </w:txbxContent>
                   </v:textbox>
                 </v:shape>
-                <w10:wrap anchorx="margin"/>
               </v:group>
             </w:pict>
           </mc:Fallback>
         </mc:AlternateContent>
       </w:r>
-      <w:r>
+    </w:p>
+    <w:p>
+      <w:pPr>
+        <w:ind w:left="360"/>
         <w:rPr>
           <w:b/>
           <w:bCs/>
         </w:rPr>
-        <w:t xml:space="preserve">Převodník I </w:t>
-      </w:r>
-      <w:r>
-        <w:sym w:font="Wingdings" w:char="F0E0"/>
-      </w:r>
-      <w:r>
+      </w:pPr>
+    </w:p>
+    <w:p>
+      <w:pPr>
+        <w:ind w:left="360"/>
         <w:rPr>
           <w:b/>
           <w:bCs/>
-          <w:lang w:val="en-US"/>
         </w:rPr>
-        <w:t>U</w:t>
-      </w:r>
-    </w:p>
-    <w:p>
+      </w:pPr>
       <w:r>
         <w:rPr>
           <w:noProof/>
         </w:rPr>
         <w:drawing>
-          <wp:anchor distT="0" distB="0" distL="114300" distR="114300" simplePos="0" relativeHeight="251666432" behindDoc="0" locked="0" layoutInCell="1" allowOverlap="1" wp14:anchorId="63A92F9D" wp14:editId="42CC42A2">
+          <wp:anchor distT="0" distB="0" distL="114300" distR="114300" simplePos="0" relativeHeight="251671552" behindDoc="0" locked="0" layoutInCell="1" allowOverlap="1" wp14:anchorId="33191E04" wp14:editId="1FCF79DF">
             <wp:simplePos x="0" y="0"/>
             <wp:positionH relativeFrom="column">
-              <wp:posOffset>3287337</wp:posOffset>
+              <wp:posOffset>3436620</wp:posOffset>
             </wp:positionH>
             <wp:positionV relativeFrom="paragraph">
-              <wp:posOffset>327256</wp:posOffset>
+              <wp:posOffset>24130</wp:posOffset>
             </wp:positionV>
             <wp:extent cx="2376488" cy="603250"/>
             <wp:effectExtent l="19050" t="19050" r="24130" b="25400"/>
             <wp:wrapNone/>
-            <wp:docPr id="1420556461" name="Obrázek 1"/>
+            <wp:docPr id="274590094" name="Obrázek 1"/>
             <wp:cNvGraphicFramePr>
               <a:graphicFrameLocks xmlns:a="http://schemas.openxmlformats.org/drawingml/2006/main" noChangeAspect="1"/>
             </wp:cNvGraphicFramePr>
@@ -2246,7 +2406,7 @@
               <a:graphicData uri="http://schemas.openxmlformats.org/drawingml/2006/picture">
                 <pic:pic xmlns:pic="http://schemas.openxmlformats.org/drawingml/2006/picture">
                   <pic:nvPicPr>
-                    <pic:cNvPr id="1420556461" name=""/>
+                    <pic:cNvPr id="274590094" name=""/>
                     <pic:cNvPicPr>
                       <a:picLocks noChangeAspect="1" noChangeArrowheads="1"/>
                     </pic:cNvPicPr>
@@ -2302,9 +2462,23 @@
           </wp:anchor>
         </w:drawing>
       </w:r>
-      <w:r>
-        <w:br w:type="page"/>
-      </w:r>
+    </w:p>
+    <w:p>
+      <w:pPr>
+        <w:ind w:left="360"/>
+        <w:rPr>
+          <w:b/>
+          <w:bCs/>
+        </w:rPr>
+      </w:pPr>
+    </w:p>
+    <w:p>
+      <w:pPr>
+        <w:rPr>
+          <w:b/>
+          <w:bCs/>
+        </w:rPr>
+      </w:pPr>
     </w:p>
     <w:p>
       <w:pPr>
@@ -2313,20 +2487,194 @@
           <w:ilvl w:val="0"/>
           <w:numId w:val="7"/>
         </w:numPr>
+        <w:rPr>
+          <w:b/>
+          <w:bCs/>
+        </w:rPr>
+      </w:pPr>
+    </w:p>
+    <w:p>
+      <w:pPr>
+        <w:pStyle w:val="Odstavecseseznamem"/>
+        <w:numPr>
+          <w:ilvl w:val="0"/>
+          <w:numId w:val="7"/>
+        </w:numPr>
+        <w:rPr>
+          <w:b/>
+          <w:bCs/>
+        </w:rPr>
       </w:pPr>
       <w:r>
         <w:rPr>
           <w:noProof/>
         </w:rPr>
-        <w:lastRenderedPageBreak/>
         <w:drawing>
-          <wp:anchor distT="0" distB="0" distL="114300" distR="114300" simplePos="0" relativeHeight="251668480" behindDoc="0" locked="0" layoutInCell="1" allowOverlap="1" wp14:anchorId="389B3D9D" wp14:editId="169B8AB1">
+          <wp:anchor distT="0" distB="0" distL="114300" distR="114300" simplePos="0" relativeHeight="251673600" behindDoc="0" locked="0" layoutInCell="1" allowOverlap="1" wp14:anchorId="46FE8F9F" wp14:editId="4710F264">
             <wp:simplePos x="0" y="0"/>
             <wp:positionH relativeFrom="margin">
-              <wp:align>left</wp:align>
+              <wp:posOffset>52705</wp:posOffset>
             </wp:positionH>
             <wp:positionV relativeFrom="paragraph">
-              <wp:posOffset>194715</wp:posOffset>
+              <wp:posOffset>351790</wp:posOffset>
+            </wp:positionV>
+            <wp:extent cx="3076575" cy="1798320"/>
+            <wp:effectExtent l="0" t="0" r="9525" b="0"/>
+            <wp:wrapNone/>
+            <wp:docPr id="733265000" name="Obrázek 733265000" descr="Obsah obrázku diagram, řada/pruh, Vykreslený graf, Písmo&#10;&#10;Popis byl vytvořen automaticky">
+              <a:extLst xmlns:a="http://schemas.openxmlformats.org/drawingml/2006/main">
+                <a:ext uri="{FF2B5EF4-FFF2-40B4-BE49-F238E27FC236}">
+                  <a16:creationId xmlns:a16="http://schemas.microsoft.com/office/drawing/2014/main" id="{BDBF13DE-7277-8ED4-1B62-AA9010702A94}"/>
+                </a:ext>
+              </a:extLst>
+            </wp:docPr>
+            <wp:cNvGraphicFramePr>
+              <a:graphicFrameLocks xmlns:a="http://schemas.openxmlformats.org/drawingml/2006/main" noChangeAspect="1"/>
+            </wp:cNvGraphicFramePr>
+            <a:graphic xmlns:a="http://schemas.openxmlformats.org/drawingml/2006/main">
+              <a:graphicData uri="http://schemas.openxmlformats.org/drawingml/2006/picture">
+                <pic:pic xmlns:pic="http://schemas.openxmlformats.org/drawingml/2006/picture">
+                  <pic:nvPicPr>
+                    <pic:cNvPr id="733265000" name="Obrázek 733265000" descr="Obsah obrázku diagram, řada/pruh, Vykreslený graf, Písmo&#10;&#10;Popis byl vytvořen automaticky">
+                      <a:extLst>
+                        <a:ext uri="{FF2B5EF4-FFF2-40B4-BE49-F238E27FC236}">
+                          <a16:creationId xmlns:a16="http://schemas.microsoft.com/office/drawing/2014/main" id="{BDBF13DE-7277-8ED4-1B62-AA9010702A94}"/>
+                        </a:ext>
+                      </a:extLst>
+                    </pic:cNvPr>
+                    <pic:cNvPicPr>
+                      <a:picLocks noChangeAspect="1" noChangeArrowheads="1"/>
+                    </pic:cNvPicPr>
+                  </pic:nvPicPr>
+                  <pic:blipFill>
+                    <a:blip r:embed="rId14">
+                      <a:extLst>
+                        <a:ext uri="{28A0092B-C50C-407E-A947-70E740481C1C}">
+                          <a14:useLocalDpi xmlns:a14="http://schemas.microsoft.com/office/drawing/2010/main" val="0"/>
+                        </a:ext>
+                      </a:extLst>
+                    </a:blip>
+                    <a:srcRect/>
+                    <a:stretch>
+                      <a:fillRect/>
+                    </a:stretch>
+                  </pic:blipFill>
+                  <pic:spPr bwMode="auto">
+                    <a:xfrm>
+                      <a:off x="0" y="0"/>
+                      <a:ext cx="3076575" cy="1798320"/>
+                    </a:xfrm>
+                    <a:prstGeom prst="rect">
+                      <a:avLst/>
+                    </a:prstGeom>
+                    <a:noFill/>
+                  </pic:spPr>
+                </pic:pic>
+              </a:graphicData>
+            </a:graphic>
+            <wp14:sizeRelH relativeFrom="margin">
+              <wp14:pctWidth>0</wp14:pctWidth>
+            </wp14:sizeRelH>
+            <wp14:sizeRelV relativeFrom="margin">
+              <wp14:pctHeight>0</wp14:pctHeight>
+            </wp14:sizeRelV>
+          </wp:anchor>
+        </w:drawing>
+      </w:r>
+      <w:r>
+        <w:rPr>
+          <w:noProof/>
+        </w:rPr>
+        <w:drawing>
+          <wp:anchor distT="0" distB="0" distL="114300" distR="114300" simplePos="0" relativeHeight="251674624" behindDoc="0" locked="0" layoutInCell="1" allowOverlap="1" wp14:anchorId="48E3769D" wp14:editId="365AE346">
+            <wp:simplePos x="0" y="0"/>
+            <wp:positionH relativeFrom="column">
+              <wp:posOffset>3595370</wp:posOffset>
+            </wp:positionH>
+            <wp:positionV relativeFrom="paragraph">
+              <wp:posOffset>450215</wp:posOffset>
+            </wp:positionV>
+            <wp:extent cx="2444750" cy="944563"/>
+            <wp:effectExtent l="19050" t="19050" r="12700" b="27305"/>
+            <wp:wrapNone/>
+            <wp:docPr id="1437243778" name="Obrázek 1"/>
+            <wp:cNvGraphicFramePr>
+              <a:graphicFrameLocks xmlns:a="http://schemas.openxmlformats.org/drawingml/2006/main" noChangeAspect="1"/>
+            </wp:cNvGraphicFramePr>
+            <a:graphic xmlns:a="http://schemas.openxmlformats.org/drawingml/2006/main">
+              <a:graphicData uri="http://schemas.openxmlformats.org/drawingml/2006/picture">
+                <pic:pic xmlns:pic="http://schemas.openxmlformats.org/drawingml/2006/picture">
+                  <pic:nvPicPr>
+                    <pic:cNvPr id="1437243778" name="Obrázek 1"/>
+                    <pic:cNvPicPr>
+                      <a:picLocks noChangeAspect="1" noChangeArrowheads="1"/>
+                    </pic:cNvPicPr>
+                  </pic:nvPicPr>
+                  <pic:blipFill>
+                    <a:blip r:embed="rId15" cstate="print">
+                      <a:extLst>
+                        <a:ext uri="{28A0092B-C50C-407E-A947-70E740481C1C}">
+                          <a14:useLocalDpi xmlns:a14="http://schemas.microsoft.com/office/drawing/2010/main" val="0"/>
+                        </a:ext>
+                      </a:extLst>
+                    </a:blip>
+                    <a:srcRect/>
+                    <a:stretch>
+                      <a:fillRect/>
+                    </a:stretch>
+                  </pic:blipFill>
+                  <pic:spPr bwMode="auto">
+                    <a:xfrm>
+                      <a:off x="0" y="0"/>
+                      <a:ext cx="2444750" cy="944563"/>
+                    </a:xfrm>
+                    <a:prstGeom prst="rect">
+                      <a:avLst/>
+                    </a:prstGeom>
+                    <a:solidFill>
+                      <a:srgbClr val="FFCC99"/>
+                    </a:solidFill>
+                    <a:ln w="9525">
+                      <a:solidFill>
+                        <a:schemeClr val="tx1"/>
+                      </a:solidFill>
+                      <a:miter lim="800000"/>
+                      <a:headEnd/>
+                      <a:tailEnd/>
+                    </a:ln>
+                    <a:effectLst/>
+                    <a:extLst>
+                      <a:ext uri="{AF507438-7753-43E0-B8FC-AC1667EBCBE1}">
+                        <a14:hiddenEffects xmlns:a14="http://schemas.microsoft.com/office/drawing/2010/main">
+                          <a:effectLst>
+                            <a:outerShdw dist="35921" dir="2700000" algn="ctr" rotWithShape="0">
+                              <a:srgbClr val="808080"/>
+                            </a:outerShdw>
+                          </a:effectLst>
+                        </a14:hiddenEffects>
+                      </a:ext>
+                    </a:extLst>
+                  </pic:spPr>
+                </pic:pic>
+              </a:graphicData>
+            </a:graphic>
+          </wp:anchor>
+        </w:drawing>
+      </w:r>
+      <w:r>
+        <w:rPr>
+          <w:b/>
+          <w:bCs/>
+          <w:noProof/>
+        </w:rPr>
+        <w:drawing>
+          <wp:anchor distT="0" distB="0" distL="114300" distR="114300" simplePos="0" relativeHeight="251668480" behindDoc="0" locked="0" layoutInCell="1" allowOverlap="1" wp14:anchorId="389B3D9D" wp14:editId="53EC2BD6">
+            <wp:simplePos x="0" y="0"/>
+            <wp:positionH relativeFrom="margin">
+              <wp:posOffset>7620</wp:posOffset>
+            </wp:positionH>
+            <wp:positionV relativeFrom="paragraph">
+              <wp:posOffset>5593715</wp:posOffset>
             </wp:positionV>
             <wp:extent cx="3223698" cy="1884218"/>
             <wp:effectExtent l="0" t="0" r="0" b="1905"/>
@@ -2396,122 +2744,21 @@
           <w:b/>
           <w:bCs/>
         </w:rPr>
-        <w:t xml:space="preserve">Převodník </w:t>
-      </w:r>
-      <w:r>
-        <w:rPr>
-          <w:b/>
-          <w:bCs/>
-          <w:lang w:val="en-US"/>
-        </w:rPr>
-        <w:t>R</w:t>
+        <w:t xml:space="preserve">Převodník R </w:t>
       </w:r>
       <w:r>
         <w:rPr>
           <w:b/>
           <w:bCs/>
         </w:rPr>
-        <w:t xml:space="preserve"> </w:t>
-      </w:r>
-      <w:r>
         <w:sym w:font="Wingdings" w:char="F0E0"/>
       </w:r>
       <w:r>
         <w:rPr>
           <w:b/>
           <w:bCs/>
-          <w:lang w:val="en-US"/>
         </w:rPr>
         <w:t>U</w:t>
-      </w:r>
-    </w:p>
-    <w:p>
-      <w:pPr>
-        <w:pStyle w:val="Odstavecseseznamem"/>
-        <w:numPr>
-          <w:ilvl w:val="0"/>
-          <w:numId w:val="7"/>
-        </w:numPr>
-      </w:pPr>
-      <w:r>
-        <w:rPr>
-          <w:noProof/>
-        </w:rPr>
-        <w:drawing>
-          <wp:anchor distT="0" distB="0" distL="114300" distR="114300" simplePos="0" relativeHeight="251669504" behindDoc="0" locked="0" layoutInCell="1" allowOverlap="1" wp14:anchorId="6B008111" wp14:editId="24F13772">
-            <wp:simplePos x="0" y="0"/>
-            <wp:positionH relativeFrom="column">
-              <wp:posOffset>3653559</wp:posOffset>
-            </wp:positionH>
-            <wp:positionV relativeFrom="paragraph">
-              <wp:posOffset>403802</wp:posOffset>
-            </wp:positionV>
-            <wp:extent cx="2444750" cy="944563"/>
-            <wp:effectExtent l="19050" t="19050" r="12700" b="27305"/>
-            <wp:wrapNone/>
-            <wp:docPr id="63353607" name="Obrázek 1"/>
-            <wp:cNvGraphicFramePr>
-              <a:graphicFrameLocks xmlns:a="http://schemas.openxmlformats.org/drawingml/2006/main" noChangeAspect="1"/>
-            </wp:cNvGraphicFramePr>
-            <a:graphic xmlns:a="http://schemas.openxmlformats.org/drawingml/2006/main">
-              <a:graphicData uri="http://schemas.openxmlformats.org/drawingml/2006/picture">
-                <pic:pic xmlns:pic="http://schemas.openxmlformats.org/drawingml/2006/picture">
-                  <pic:nvPicPr>
-                    <pic:cNvPr id="63353607" name="Obrázek 1"/>
-                    <pic:cNvPicPr>
-                      <a:picLocks noChangeAspect="1" noChangeArrowheads="1"/>
-                    </pic:cNvPicPr>
-                  </pic:nvPicPr>
-                  <pic:blipFill>
-                    <a:blip r:embed="rId15" cstate="print">
-                      <a:extLst>
-                        <a:ext uri="{28A0092B-C50C-407E-A947-70E740481C1C}">
-                          <a14:useLocalDpi xmlns:a14="http://schemas.microsoft.com/office/drawing/2010/main" val="0"/>
-                        </a:ext>
-                      </a:extLst>
-                    </a:blip>
-                    <a:srcRect/>
-                    <a:stretch>
-                      <a:fillRect/>
-                    </a:stretch>
-                  </pic:blipFill>
-                  <pic:spPr bwMode="auto">
-                    <a:xfrm>
-                      <a:off x="0" y="0"/>
-                      <a:ext cx="2444750" cy="944563"/>
-                    </a:xfrm>
-                    <a:prstGeom prst="rect">
-                      <a:avLst/>
-                    </a:prstGeom>
-                    <a:solidFill>
-                      <a:srgbClr val="FFCC99"/>
-                    </a:solidFill>
-                    <a:ln w="9525">
-                      <a:solidFill>
-                        <a:schemeClr val="tx1"/>
-                      </a:solidFill>
-                      <a:miter lim="800000"/>
-                      <a:headEnd/>
-                      <a:tailEnd/>
-                    </a:ln>
-                    <a:effectLst/>
-                    <a:extLst>
-                      <a:ext uri="{AF507438-7753-43E0-B8FC-AC1667EBCBE1}">
-                        <a14:hiddenEffects xmlns:a14="http://schemas.microsoft.com/office/drawing/2010/main">
-                          <a:effectLst>
-                            <a:outerShdw dist="35921" dir="2700000" algn="ctr" rotWithShape="0">
-                              <a:srgbClr val="808080"/>
-                            </a:outerShdw>
-                          </a:effectLst>
-                        </a14:hiddenEffects>
-                      </a:ext>
-                    </a:extLst>
-                  </pic:spPr>
-                </pic:pic>
-              </a:graphicData>
-            </a:graphic>
-          </wp:anchor>
-        </w:drawing>
       </w:r>
     </w:p>
     <w:sectPr>
@@ -2893,6 +3140,155 @@
     </w:lvl>
   </w:abstractNum>
   <w:abstractNum w:abstractNumId="3" w15:restartNumberingAfterBreak="0">
+    <w:nsid w:val="14855831"/>
+    <w:multiLevelType w:val="multilevel"/>
+    <w:tmpl w:val="0F14D58E"/>
+    <w:lvl w:ilvl="0">
+      <w:start w:val="1"/>
+      <w:numFmt w:val="bullet"/>
+      <w:lvlText w:val=""/>
+      <w:lvlJc w:val="left"/>
+      <w:pPr>
+        <w:tabs>
+          <w:tab w:val="num" w:pos="720"/>
+        </w:tabs>
+        <w:ind w:left="720" w:hanging="360"/>
+      </w:pPr>
+      <w:rPr>
+        <w:rFonts w:ascii="Symbol" w:hAnsi="Symbol" w:hint="default"/>
+        <w:sz w:val="20"/>
+      </w:rPr>
+    </w:lvl>
+    <w:lvl w:ilvl="1" w:tentative="1">
+      <w:start w:val="1"/>
+      <w:numFmt w:val="bullet"/>
+      <w:lvlText w:val=""/>
+      <w:lvlJc w:val="left"/>
+      <w:pPr>
+        <w:tabs>
+          <w:tab w:val="num" w:pos="1440"/>
+        </w:tabs>
+        <w:ind w:left="1440" w:hanging="360"/>
+      </w:pPr>
+      <w:rPr>
+        <w:rFonts w:ascii="Symbol" w:hAnsi="Symbol" w:hint="default"/>
+        <w:sz w:val="20"/>
+      </w:rPr>
+    </w:lvl>
+    <w:lvl w:ilvl="2" w:tentative="1">
+      <w:start w:val="1"/>
+      <w:numFmt w:val="bullet"/>
+      <w:lvlText w:val=""/>
+      <w:lvlJc w:val="left"/>
+      <w:pPr>
+        <w:tabs>
+          <w:tab w:val="num" w:pos="2160"/>
+        </w:tabs>
+        <w:ind w:left="2160" w:hanging="360"/>
+      </w:pPr>
+      <w:rPr>
+        <w:rFonts w:ascii="Symbol" w:hAnsi="Symbol" w:hint="default"/>
+        <w:sz w:val="20"/>
+      </w:rPr>
+    </w:lvl>
+    <w:lvl w:ilvl="3" w:tentative="1">
+      <w:start w:val="1"/>
+      <w:numFmt w:val="bullet"/>
+      <w:lvlText w:val=""/>
+      <w:lvlJc w:val="left"/>
+      <w:pPr>
+        <w:tabs>
+          <w:tab w:val="num" w:pos="2880"/>
+        </w:tabs>
+        <w:ind w:left="2880" w:hanging="360"/>
+      </w:pPr>
+      <w:rPr>
+        <w:rFonts w:ascii="Symbol" w:hAnsi="Symbol" w:hint="default"/>
+        <w:sz w:val="20"/>
+      </w:rPr>
+    </w:lvl>
+    <w:lvl w:ilvl="4" w:tentative="1">
+      <w:start w:val="1"/>
+      <w:numFmt w:val="bullet"/>
+      <w:lvlText w:val=""/>
+      <w:lvlJc w:val="left"/>
+      <w:pPr>
+        <w:tabs>
+          <w:tab w:val="num" w:pos="3600"/>
+        </w:tabs>
+        <w:ind w:left="3600" w:hanging="360"/>
+      </w:pPr>
+      <w:rPr>
+        <w:rFonts w:ascii="Symbol" w:hAnsi="Symbol" w:hint="default"/>
+        <w:sz w:val="20"/>
+      </w:rPr>
+    </w:lvl>
+    <w:lvl w:ilvl="5" w:tentative="1">
+      <w:start w:val="1"/>
+      <w:numFmt w:val="bullet"/>
+      <w:lvlText w:val=""/>
+      <w:lvlJc w:val="left"/>
+      <w:pPr>
+        <w:tabs>
+          <w:tab w:val="num" w:pos="4320"/>
+        </w:tabs>
+        <w:ind w:left="4320" w:hanging="360"/>
+      </w:pPr>
+      <w:rPr>
+        <w:rFonts w:ascii="Symbol" w:hAnsi="Symbol" w:hint="default"/>
+        <w:sz w:val="20"/>
+      </w:rPr>
+    </w:lvl>
+    <w:lvl w:ilvl="6" w:tentative="1">
+      <w:start w:val="1"/>
+      <w:numFmt w:val="bullet"/>
+      <w:lvlText w:val=""/>
+      <w:lvlJc w:val="left"/>
+      <w:pPr>
+        <w:tabs>
+          <w:tab w:val="num" w:pos="5040"/>
+        </w:tabs>
+        <w:ind w:left="5040" w:hanging="360"/>
+      </w:pPr>
+      <w:rPr>
+        <w:rFonts w:ascii="Symbol" w:hAnsi="Symbol" w:hint="default"/>
+        <w:sz w:val="20"/>
+      </w:rPr>
+    </w:lvl>
+    <w:lvl w:ilvl="7" w:tentative="1">
+      <w:start w:val="1"/>
+      <w:numFmt w:val="bullet"/>
+      <w:lvlText w:val=""/>
+      <w:lvlJc w:val="left"/>
+      <w:pPr>
+        <w:tabs>
+          <w:tab w:val="num" w:pos="5760"/>
+        </w:tabs>
+        <w:ind w:left="5760" w:hanging="360"/>
+      </w:pPr>
+      <w:rPr>
+        <w:rFonts w:ascii="Symbol" w:hAnsi="Symbol" w:hint="default"/>
+        <w:sz w:val="20"/>
+      </w:rPr>
+    </w:lvl>
+    <w:lvl w:ilvl="8" w:tentative="1">
+      <w:start w:val="1"/>
+      <w:numFmt w:val="bullet"/>
+      <w:lvlText w:val=""/>
+      <w:lvlJc w:val="left"/>
+      <w:pPr>
+        <w:tabs>
+          <w:tab w:val="num" w:pos="6480"/>
+        </w:tabs>
+        <w:ind w:left="6480" w:hanging="360"/>
+      </w:pPr>
+      <w:rPr>
+        <w:rFonts w:ascii="Symbol" w:hAnsi="Symbol" w:hint="default"/>
+        <w:sz w:val="20"/>
+      </w:rPr>
+    </w:lvl>
+  </w:abstractNum>
+  <w:abstractNum w:abstractNumId="4" w15:restartNumberingAfterBreak="0">
     <w:nsid w:val="1573062D"/>
     <w:multiLevelType w:val="hybridMultilevel"/>
     <w:tmpl w:val="191214BA"/>
@@ -3032,7 +3428,7 @@
       </w:rPr>
     </w:lvl>
   </w:abstractNum>
-  <w:abstractNum w:abstractNumId="4" w15:restartNumberingAfterBreak="0">
+  <w:abstractNum w:abstractNumId="5" w15:restartNumberingAfterBreak="0">
     <w:nsid w:val="1A124873"/>
     <w:multiLevelType w:val="hybridMultilevel"/>
     <w:tmpl w:val="3FE6D8C8"/>
@@ -3172,7 +3568,7 @@
       </w:rPr>
     </w:lvl>
   </w:abstractNum>
-  <w:abstractNum w:abstractNumId="5" w15:restartNumberingAfterBreak="0">
+  <w:abstractNum w:abstractNumId="6" w15:restartNumberingAfterBreak="0">
     <w:nsid w:val="1C5B147B"/>
     <w:multiLevelType w:val="hybridMultilevel"/>
     <w:tmpl w:val="EEEC85AC"/>
@@ -3312,7 +3708,7 @@
       </w:rPr>
     </w:lvl>
   </w:abstractNum>
-  <w:abstractNum w:abstractNumId="6" w15:restartNumberingAfterBreak="0">
+  <w:abstractNum w:abstractNumId="7" w15:restartNumberingAfterBreak="0">
     <w:nsid w:val="1D6613B0"/>
     <w:multiLevelType w:val="hybridMultilevel"/>
     <w:tmpl w:val="E9A62D4C"/>
@@ -3452,7 +3848,7 @@
       </w:rPr>
     </w:lvl>
   </w:abstractNum>
-  <w:abstractNum w:abstractNumId="7" w15:restartNumberingAfterBreak="0">
+  <w:abstractNum w:abstractNumId="8" w15:restartNumberingAfterBreak="0">
     <w:nsid w:val="238610B8"/>
     <w:multiLevelType w:val="hybridMultilevel"/>
     <w:tmpl w:val="10306222"/>
@@ -3590,7 +3986,7 @@
       </w:rPr>
     </w:lvl>
   </w:abstractNum>
-  <w:abstractNum w:abstractNumId="8" w15:restartNumberingAfterBreak="0">
+  <w:abstractNum w:abstractNumId="9" w15:restartNumberingAfterBreak="0">
     <w:nsid w:val="26943938"/>
     <w:multiLevelType w:val="hybridMultilevel"/>
     <w:tmpl w:val="A3BE1B82"/>
@@ -3729,7 +4125,7 @@
       </w:rPr>
     </w:lvl>
   </w:abstractNum>
-  <w:abstractNum w:abstractNumId="9" w15:restartNumberingAfterBreak="0">
+  <w:abstractNum w:abstractNumId="10" w15:restartNumberingAfterBreak="0">
     <w:nsid w:val="27F52D48"/>
     <w:multiLevelType w:val="hybridMultilevel"/>
     <w:tmpl w:val="DAFCAFC4"/>
@@ -3868,7 +4264,7 @@
       </w:rPr>
     </w:lvl>
   </w:abstractNum>
-  <w:abstractNum w:abstractNumId="10" w15:restartNumberingAfterBreak="0">
+  <w:abstractNum w:abstractNumId="11" w15:restartNumberingAfterBreak="0">
     <w:nsid w:val="297407CC"/>
     <w:multiLevelType w:val="hybridMultilevel"/>
     <w:tmpl w:val="BEF07B32"/>
@@ -4007,7 +4403,7 @@
       </w:rPr>
     </w:lvl>
   </w:abstractNum>
-  <w:abstractNum w:abstractNumId="11" w15:restartNumberingAfterBreak="0">
+  <w:abstractNum w:abstractNumId="12" w15:restartNumberingAfterBreak="0">
     <w:nsid w:val="2AC91A69"/>
     <w:multiLevelType w:val="hybridMultilevel"/>
     <w:tmpl w:val="A970D03C"/>
@@ -4147,7 +4543,7 @@
       </w:rPr>
     </w:lvl>
   </w:abstractNum>
-  <w:abstractNum w:abstractNumId="12" w15:restartNumberingAfterBreak="0">
+  <w:abstractNum w:abstractNumId="13" w15:restartNumberingAfterBreak="0">
     <w:nsid w:val="2BD366AE"/>
     <w:multiLevelType w:val="hybridMultilevel"/>
     <w:tmpl w:val="D3A29CEE"/>
@@ -4286,7 +4682,7 @@
       </w:rPr>
     </w:lvl>
   </w:abstractNum>
-  <w:abstractNum w:abstractNumId="13" w15:restartNumberingAfterBreak="0">
+  <w:abstractNum w:abstractNumId="14" w15:restartNumberingAfterBreak="0">
     <w:nsid w:val="356479DF"/>
     <w:multiLevelType w:val="hybridMultilevel"/>
     <w:tmpl w:val="866EC462"/>
@@ -4426,7 +4822,7 @@
       </w:rPr>
     </w:lvl>
   </w:abstractNum>
-  <w:abstractNum w:abstractNumId="14" w15:restartNumberingAfterBreak="0">
+  <w:abstractNum w:abstractNumId="15" w15:restartNumberingAfterBreak="0">
     <w:nsid w:val="35A06BF2"/>
     <w:multiLevelType w:val="hybridMultilevel"/>
     <w:tmpl w:val="F31E7592"/>
@@ -4565,7 +4961,7 @@
       </w:rPr>
     </w:lvl>
   </w:abstractNum>
-  <w:abstractNum w:abstractNumId="15" w15:restartNumberingAfterBreak="0">
+  <w:abstractNum w:abstractNumId="16" w15:restartNumberingAfterBreak="0">
     <w:nsid w:val="3DDA1F10"/>
     <w:multiLevelType w:val="hybridMultilevel"/>
     <w:tmpl w:val="CF2C553C"/>
@@ -4705,7 +5101,7 @@
       </w:rPr>
     </w:lvl>
   </w:abstractNum>
-  <w:abstractNum w:abstractNumId="16" w15:restartNumberingAfterBreak="0">
+  <w:abstractNum w:abstractNumId="17" w15:restartNumberingAfterBreak="0">
     <w:nsid w:val="4097206B"/>
     <w:multiLevelType w:val="hybridMultilevel"/>
     <w:tmpl w:val="B4EEBEF2"/>
@@ -4845,7 +5241,7 @@
       </w:rPr>
     </w:lvl>
   </w:abstractNum>
-  <w:abstractNum w:abstractNumId="17" w15:restartNumberingAfterBreak="0">
+  <w:abstractNum w:abstractNumId="18" w15:restartNumberingAfterBreak="0">
     <w:nsid w:val="4558781D"/>
     <w:multiLevelType w:val="hybridMultilevel"/>
     <w:tmpl w:val="77F44ACE"/>
@@ -4985,7 +5381,7 @@
       </w:rPr>
     </w:lvl>
   </w:abstractNum>
-  <w:abstractNum w:abstractNumId="18" w15:restartNumberingAfterBreak="0">
+  <w:abstractNum w:abstractNumId="19" w15:restartNumberingAfterBreak="0">
     <w:nsid w:val="45F91801"/>
     <w:multiLevelType w:val="hybridMultilevel"/>
     <w:tmpl w:val="057CACE4"/>
@@ -5125,7 +5521,120 @@
       </w:rPr>
     </w:lvl>
   </w:abstractNum>
-  <w:abstractNum w:abstractNumId="19" w15:restartNumberingAfterBreak="0">
+  <w:abstractNum w:abstractNumId="20" w15:restartNumberingAfterBreak="0">
+    <w:nsid w:val="49C675DF"/>
+    <w:multiLevelType w:val="multilevel"/>
+    <w:tmpl w:val="883AA8B8"/>
+    <w:lvl w:ilvl="0">
+      <w:start w:val="1"/>
+      <w:numFmt w:val="decimal"/>
+      <w:lvlText w:val="%1."/>
+      <w:lvlJc w:val="left"/>
+      <w:pPr>
+        <w:tabs>
+          <w:tab w:val="num" w:pos="720"/>
+        </w:tabs>
+        <w:ind w:left="720" w:hanging="360"/>
+      </w:pPr>
+    </w:lvl>
+    <w:lvl w:ilvl="1" w:tentative="1">
+      <w:start w:val="1"/>
+      <w:numFmt w:val="decimal"/>
+      <w:lvlText w:val="%2."/>
+      <w:lvlJc w:val="left"/>
+      <w:pPr>
+        <w:tabs>
+          <w:tab w:val="num" w:pos="1440"/>
+        </w:tabs>
+        <w:ind w:left="1440" w:hanging="360"/>
+      </w:pPr>
+    </w:lvl>
+    <w:lvl w:ilvl="2" w:tentative="1">
+      <w:start w:val="1"/>
+      <w:numFmt w:val="decimal"/>
+      <w:lvlText w:val="%3."/>
+      <w:lvlJc w:val="left"/>
+      <w:pPr>
+        <w:tabs>
+          <w:tab w:val="num" w:pos="2160"/>
+        </w:tabs>
+        <w:ind w:left="2160" w:hanging="360"/>
+      </w:pPr>
+    </w:lvl>
+    <w:lvl w:ilvl="3" w:tentative="1">
+      <w:start w:val="1"/>
+      <w:numFmt w:val="decimal"/>
+      <w:lvlText w:val="%4."/>
+      <w:lvlJc w:val="left"/>
+      <w:pPr>
+        <w:tabs>
+          <w:tab w:val="num" w:pos="2880"/>
+        </w:tabs>
+        <w:ind w:left="2880" w:hanging="360"/>
+      </w:pPr>
+    </w:lvl>
+    <w:lvl w:ilvl="4" w:tentative="1">
+      <w:start w:val="1"/>
+      <w:numFmt w:val="decimal"/>
+      <w:lvlText w:val="%5."/>
+      <w:lvlJc w:val="left"/>
+      <w:pPr>
+        <w:tabs>
+          <w:tab w:val="num" w:pos="3600"/>
+        </w:tabs>
+        <w:ind w:left="3600" w:hanging="360"/>
+      </w:pPr>
+    </w:lvl>
+    <w:lvl w:ilvl="5" w:tentative="1">
+      <w:start w:val="1"/>
+      <w:numFmt w:val="decimal"/>
+      <w:lvlText w:val="%6."/>
+      <w:lvlJc w:val="left"/>
+      <w:pPr>
+        <w:tabs>
+          <w:tab w:val="num" w:pos="4320"/>
+        </w:tabs>
+        <w:ind w:left="4320" w:hanging="360"/>
+      </w:pPr>
+    </w:lvl>
+    <w:lvl w:ilvl="6" w:tentative="1">
+      <w:start w:val="1"/>
+      <w:numFmt w:val="decimal"/>
+      <w:lvlText w:val="%7."/>
+      <w:lvlJc w:val="left"/>
+      <w:pPr>
+        <w:tabs>
+          <w:tab w:val="num" w:pos="5040"/>
+        </w:tabs>
+        <w:ind w:left="5040" w:hanging="360"/>
+      </w:pPr>
+    </w:lvl>
+    <w:lvl w:ilvl="7" w:tentative="1">
+      <w:start w:val="1"/>
+      <w:numFmt w:val="decimal"/>
+      <w:lvlText w:val="%8."/>
+      <w:lvlJc w:val="left"/>
+      <w:pPr>
+        <w:tabs>
+          <w:tab w:val="num" w:pos="5760"/>
+        </w:tabs>
+        <w:ind w:left="5760" w:hanging="360"/>
+      </w:pPr>
+    </w:lvl>
+    <w:lvl w:ilvl="8" w:tentative="1">
+      <w:start w:val="1"/>
+      <w:numFmt w:val="decimal"/>
+      <w:lvlText w:val="%9."/>
+      <w:lvlJc w:val="left"/>
+      <w:pPr>
+        <w:tabs>
+          <w:tab w:val="num" w:pos="6480"/>
+        </w:tabs>
+        <w:ind w:left="6480" w:hanging="360"/>
+      </w:pPr>
+    </w:lvl>
+  </w:abstractNum>
+  <w:abstractNum w:abstractNumId="21" w15:restartNumberingAfterBreak="0">
     <w:nsid w:val="4B0660C9"/>
     <w:multiLevelType w:val="hybridMultilevel"/>
     <w:tmpl w:val="8B40A90A"/>
@@ -5264,7 +5773,7 @@
       </w:rPr>
     </w:lvl>
   </w:abstractNum>
-  <w:abstractNum w:abstractNumId="20" w15:restartNumberingAfterBreak="0">
+  <w:abstractNum w:abstractNumId="22" w15:restartNumberingAfterBreak="0">
     <w:nsid w:val="4F2C0153"/>
     <w:multiLevelType w:val="hybridMultilevel"/>
     <w:tmpl w:val="FD3C80B6"/>
@@ -5403,7 +5912,7 @@
       </w:rPr>
     </w:lvl>
   </w:abstractNum>
-  <w:abstractNum w:abstractNumId="21" w15:restartNumberingAfterBreak="0">
+  <w:abstractNum w:abstractNumId="23" w15:restartNumberingAfterBreak="0">
     <w:nsid w:val="53965DF3"/>
     <w:multiLevelType w:val="hybridMultilevel"/>
     <w:tmpl w:val="F4DE8B6A"/>
@@ -5543,7 +6052,7 @@
       </w:rPr>
     </w:lvl>
   </w:abstractNum>
-  <w:abstractNum w:abstractNumId="22" w15:restartNumberingAfterBreak="0">
+  <w:abstractNum w:abstractNumId="24" w15:restartNumberingAfterBreak="0">
     <w:nsid w:val="57273BB1"/>
     <w:multiLevelType w:val="hybridMultilevel"/>
     <w:tmpl w:val="8D241FE6"/>
@@ -5656,7 +6165,7 @@
       </w:rPr>
     </w:lvl>
   </w:abstractNum>
-  <w:abstractNum w:abstractNumId="23" w15:restartNumberingAfterBreak="0">
+  <w:abstractNum w:abstractNumId="25" w15:restartNumberingAfterBreak="0">
     <w:nsid w:val="5C811D3A"/>
     <w:multiLevelType w:val="hybridMultilevel"/>
     <w:tmpl w:val="C18A66A8"/>
@@ -5796,7 +6305,7 @@
       </w:rPr>
     </w:lvl>
   </w:abstractNum>
-  <w:abstractNum w:abstractNumId="24" w15:restartNumberingAfterBreak="0">
+  <w:abstractNum w:abstractNumId="26" w15:restartNumberingAfterBreak="0">
     <w:nsid w:val="5CED44D0"/>
     <w:multiLevelType w:val="hybridMultilevel"/>
     <w:tmpl w:val="4BC2A624"/>
@@ -5936,7 +6445,7 @@
       </w:rPr>
     </w:lvl>
   </w:abstractNum>
-  <w:abstractNum w:abstractNumId="25" w15:restartNumberingAfterBreak="0">
+  <w:abstractNum w:abstractNumId="27" w15:restartNumberingAfterBreak="0">
     <w:nsid w:val="66F048D2"/>
     <w:multiLevelType w:val="hybridMultilevel"/>
     <w:tmpl w:val="A5D8EA2C"/>
@@ -6076,7 +6585,7 @@
       </w:rPr>
     </w:lvl>
   </w:abstractNum>
-  <w:abstractNum w:abstractNumId="26" w15:restartNumberingAfterBreak="0">
+  <w:abstractNum w:abstractNumId="28" w15:restartNumberingAfterBreak="0">
     <w:nsid w:val="6701529A"/>
     <w:multiLevelType w:val="hybridMultilevel"/>
     <w:tmpl w:val="487643A0"/>
@@ -6215,7 +6724,7 @@
       </w:rPr>
     </w:lvl>
   </w:abstractNum>
-  <w:abstractNum w:abstractNumId="27" w15:restartNumberingAfterBreak="0">
+  <w:abstractNum w:abstractNumId="29" w15:restartNumberingAfterBreak="0">
     <w:nsid w:val="70FC495A"/>
     <w:multiLevelType w:val="hybridMultilevel"/>
     <w:tmpl w:val="99E42F64"/>
@@ -6328,7 +6837,7 @@
       </w:rPr>
     </w:lvl>
   </w:abstractNum>
-  <w:abstractNum w:abstractNumId="28" w15:restartNumberingAfterBreak="0">
+  <w:abstractNum w:abstractNumId="30" w15:restartNumberingAfterBreak="0">
     <w:nsid w:val="77333EE2"/>
     <w:multiLevelType w:val="hybridMultilevel"/>
     <w:tmpl w:val="64A2220C"/>
@@ -6468,7 +6977,7 @@
       </w:rPr>
     </w:lvl>
   </w:abstractNum>
-  <w:abstractNum w:abstractNumId="29" w15:restartNumberingAfterBreak="0">
+  <w:abstractNum w:abstractNumId="31" w15:restartNumberingAfterBreak="0">
     <w:nsid w:val="7CE06019"/>
     <w:multiLevelType w:val="hybridMultilevel"/>
     <w:tmpl w:val="C2D29C66"/>
@@ -6608,7 +7117,7 @@
       </w:rPr>
     </w:lvl>
   </w:abstractNum>
-  <w:abstractNum w:abstractNumId="30" w15:restartNumberingAfterBreak="0">
+  <w:abstractNum w:abstractNumId="32" w15:restartNumberingAfterBreak="0">
     <w:nsid w:val="7F7B75BB"/>
     <w:multiLevelType w:val="hybridMultilevel"/>
     <w:tmpl w:val="9AFC1A2C"/>
@@ -6749,19 +7258,19 @@
     </w:lvl>
   </w:abstractNum>
   <w:num w:numId="1" w16cid:durableId="1586497693">
-    <w:abstractNumId w:val="15"/>
+    <w:abstractNumId w:val="16"/>
   </w:num>
   <w:num w:numId="2" w16cid:durableId="355692692">
-    <w:abstractNumId w:val="9"/>
+    <w:abstractNumId w:val="10"/>
   </w:num>
   <w:num w:numId="3" w16cid:durableId="834225505">
-    <w:abstractNumId w:val="22"/>
+    <w:abstractNumId w:val="24"/>
   </w:num>
   <w:num w:numId="4" w16cid:durableId="1413313499">
-    <w:abstractNumId w:val="27"/>
+    <w:abstractNumId w:val="29"/>
   </w:num>
   <w:num w:numId="5" w16cid:durableId="377632398">
-    <w:abstractNumId w:val="24"/>
+    <w:abstractNumId w:val="26"/>
   </w:num>
   <w:num w:numId="6" w16cid:durableId="1824078965">
     <w:abstractNumId w:val="2"/>
@@ -6770,76 +7279,82 @@
     <w:abstractNumId w:val="1"/>
   </w:num>
   <w:num w:numId="8" w16cid:durableId="1685666817">
+    <w:abstractNumId w:val="30"/>
+  </w:num>
+  <w:num w:numId="9" w16cid:durableId="942566410">
+    <w:abstractNumId w:val="12"/>
+  </w:num>
+  <w:num w:numId="10" w16cid:durableId="1485664358">
+    <w:abstractNumId w:val="21"/>
+  </w:num>
+  <w:num w:numId="11" w16cid:durableId="1821383554">
+    <w:abstractNumId w:val="8"/>
+  </w:num>
+  <w:num w:numId="12" w16cid:durableId="2067681946">
+    <w:abstractNumId w:val="18"/>
+  </w:num>
+  <w:num w:numId="13" w16cid:durableId="922302433">
+    <w:abstractNumId w:val="6"/>
+  </w:num>
+  <w:num w:numId="14" w16cid:durableId="837353498">
+    <w:abstractNumId w:val="13"/>
+  </w:num>
+  <w:num w:numId="15" w16cid:durableId="1022512465">
+    <w:abstractNumId w:val="11"/>
+  </w:num>
+  <w:num w:numId="16" w16cid:durableId="1143042227">
+    <w:abstractNumId w:val="7"/>
+  </w:num>
+  <w:num w:numId="17" w16cid:durableId="1438020319">
+    <w:abstractNumId w:val="32"/>
+  </w:num>
+  <w:num w:numId="18" w16cid:durableId="489254253">
+    <w:abstractNumId w:val="19"/>
+  </w:num>
+  <w:num w:numId="19" w16cid:durableId="238028691">
+    <w:abstractNumId w:val="4"/>
+  </w:num>
+  <w:num w:numId="20" w16cid:durableId="962662306">
+    <w:abstractNumId w:val="5"/>
+  </w:num>
+  <w:num w:numId="21" w16cid:durableId="1001396126">
+    <w:abstractNumId w:val="9"/>
+  </w:num>
+  <w:num w:numId="22" w16cid:durableId="162555316">
     <w:abstractNumId w:val="28"/>
   </w:num>
-  <w:num w:numId="9" w16cid:durableId="942566410">
-    <w:abstractNumId w:val="11"/>
+  <w:num w:numId="23" w16cid:durableId="2060124929">
+    <w:abstractNumId w:val="31"/>
   </w:num>
-  <w:num w:numId="10" w16cid:durableId="1485664358">
-    <w:abstractNumId w:val="19"/>
+  <w:num w:numId="24" w16cid:durableId="203834676">
+    <w:abstractNumId w:val="22"/>
   </w:num>
-  <w:num w:numId="11" w16cid:durableId="1821383554">
-    <w:abstractNumId w:val="7"/>
+  <w:num w:numId="25" w16cid:durableId="598562812">
+    <w:abstractNumId w:val="15"/>
   </w:num>
-  <w:num w:numId="12" w16cid:durableId="2067681946">
+  <w:num w:numId="26" w16cid:durableId="412624852">
     <w:abstractNumId w:val="17"/>
   </w:num>
-  <w:num w:numId="13" w16cid:durableId="922302433">
-    <w:abstractNumId w:val="5"/>
+  <w:num w:numId="27" w16cid:durableId="1264069975">
+    <w:abstractNumId w:val="27"/>
   </w:num>
-  <w:num w:numId="14" w16cid:durableId="837353498">
-    <w:abstractNumId w:val="12"/>
-  </w:num>
-  <w:num w:numId="15" w16cid:durableId="1022512465">
-    <w:abstractNumId w:val="10"/>
-  </w:num>
-  <w:num w:numId="16" w16cid:durableId="1143042227">
-    <w:abstractNumId w:val="6"/>
-  </w:num>
-  <w:num w:numId="17" w16cid:durableId="1438020319">
-    <w:abstractNumId w:val="30"/>
-  </w:num>
-  <w:num w:numId="18" w16cid:durableId="489254253">
-    <w:abstractNumId w:val="18"/>
-  </w:num>
-  <w:num w:numId="19" w16cid:durableId="238028691">
-    <w:abstractNumId w:val="3"/>
-  </w:num>
-  <w:num w:numId="20" w16cid:durableId="962662306">
-    <w:abstractNumId w:val="4"/>
-  </w:num>
-  <w:num w:numId="21" w16cid:durableId="1001396126">
-    <w:abstractNumId w:val="8"/>
-  </w:num>
-  <w:num w:numId="22" w16cid:durableId="162555316">
-    <w:abstractNumId w:val="26"/>
-  </w:num>
-  <w:num w:numId="23" w16cid:durableId="2060124929">
-    <w:abstractNumId w:val="29"/>
-  </w:num>
-  <w:num w:numId="24" w16cid:durableId="203834676">
-    <w:abstractNumId w:val="20"/>
-  </w:num>
-  <w:num w:numId="25" w16cid:durableId="598562812">
+  <w:num w:numId="28" w16cid:durableId="1415322030">
     <w:abstractNumId w:val="14"/>
   </w:num>
-  <w:num w:numId="26" w16cid:durableId="412624852">
-    <w:abstractNumId w:val="16"/>
-  </w:num>
-  <w:num w:numId="27" w16cid:durableId="1264069975">
-    <w:abstractNumId w:val="25"/>
-  </w:num>
-  <w:num w:numId="28" w16cid:durableId="1415322030">
-    <w:abstractNumId w:val="13"/>
-  </w:num>
   <w:num w:numId="29" w16cid:durableId="4022258">
-    <w:abstractNumId w:val="21"/>
+    <w:abstractNumId w:val="23"/>
   </w:num>
   <w:num w:numId="30" w16cid:durableId="206336847">
-    <w:abstractNumId w:val="23"/>
+    <w:abstractNumId w:val="25"/>
   </w:num>
   <w:num w:numId="31" w16cid:durableId="1596866055">
     <w:abstractNumId w:val="0"/>
+  </w:num>
+  <w:num w:numId="32" w16cid:durableId="260340807">
+    <w:abstractNumId w:val="20"/>
+  </w:num>
+  <w:num w:numId="33" w16cid:durableId="693382520">
+    <w:abstractNumId w:val="3"/>
   </w:num>
 </w:numbering>
 </file>
@@ -7420,6 +7935,35 @@
       <w:contextualSpacing/>
     </w:pPr>
   </w:style>
+  <w:style w:type="paragraph" w:styleId="Normlnweb">
+    <w:name w:val="Normal (Web)"/>
+    <w:basedOn w:val="Normln"/>
+    <w:uiPriority w:val="99"/>
+    <w:semiHidden/>
+    <w:unhideWhenUsed/>
+    <w:rsid w:val="00D17AA3"/>
+    <w:pPr>
+      <w:spacing w:before="100" w:beforeAutospacing="1" w:after="100" w:afterAutospacing="1" w:line="240" w:lineRule="auto"/>
+    </w:pPr>
+    <w:rPr>
+      <w:rFonts w:ascii="Times New Roman" w:eastAsia="Times New Roman" w:hAnsi="Times New Roman" w:cs="Times New Roman"/>
+      <w:sz w:val="24"/>
+      <w:szCs w:val="24"/>
+      <w:lang w:eastAsia="cs-CZ"/>
+      <w14:ligatures w14:val="none"/>
+    </w:rPr>
+  </w:style>
+  <w:style w:type="character" w:styleId="Siln">
+    <w:name w:val="Strong"/>
+    <w:basedOn w:val="Standardnpsmoodstavce"/>
+    <w:uiPriority w:val="22"/>
+    <w:qFormat/>
+    <w:rsid w:val="00D17AA3"/>
+    <w:rPr>
+      <w:b/>
+      <w:bCs/>
+    </w:rPr>
+  </w:style>
 </w:styles>
 </file>
 
